--- a/assign 6.docx
+++ b/assign 6.docx
@@ -4,14 +4,11 @@
   <w:body>
     <w:p>
       <w:r>
-        <w:rPr>
-          <w:noProof/>
-        </w:rPr>
         <w:drawing>
           <wp:inline distT="0" distB="0" distL="0" distR="0">
-            <wp:extent cx="5943600" cy="10568357"/>
+            <wp:extent cx="5943600" cy="10558333"/>
             <wp:effectExtent l="19050" t="0" r="0" b="0"/>
-            <wp:docPr id="1" name="Picture 1" descr="C:\Users\Daya Rathnam\Downloads\Screenshot_2015-10-09-00-40-36[1] (1).png"/>
+            <wp:docPr id="5" name="Picture 7" descr="C:\Users\Daya Rathnam\Downloads\Screenshot_2015-10-11-00-19-14.png"/>
             <wp:cNvGraphicFramePr>
               <a:graphicFrameLocks xmlns:a="http://schemas.openxmlformats.org/drawingml/2006/main" noChangeAspect="1"/>
             </wp:cNvGraphicFramePr>
@@ -19,7 +16,7 @@
               <a:graphicData uri="http://schemas.openxmlformats.org/drawingml/2006/picture">
                 <pic:pic xmlns:pic="http://schemas.openxmlformats.org/drawingml/2006/picture">
                   <pic:nvPicPr>
-                    <pic:cNvPr id="0" name="Picture 1" descr="C:\Users\Daya Rathnam\Downloads\Screenshot_2015-10-09-00-40-36[1] (1).png"/>
+                    <pic:cNvPr id="0" name="Picture 7" descr="C:\Users\Daya Rathnam\Downloads\Screenshot_2015-10-11-00-19-14.png"/>
                     <pic:cNvPicPr>
                       <a:picLocks noChangeAspect="1" noChangeArrowheads="1"/>
                     </pic:cNvPicPr>
@@ -34,7 +31,162 @@
                   <pic:spPr bwMode="auto">
                     <a:xfrm>
                       <a:off x="0" y="0"/>
-                      <a:ext cx="5943600" cy="10568357"/>
+                      <a:ext cx="5943600" cy="10558333"/>
+                    </a:xfrm>
+                    <a:prstGeom prst="rect">
+                      <a:avLst/>
+                    </a:prstGeom>
+                    <a:noFill/>
+                    <a:ln w="9525">
+                      <a:noFill/>
+                      <a:miter lim="800000"/>
+                      <a:headEnd/>
+                      <a:tailEnd/>
+                    </a:ln>
+                  </pic:spPr>
+                </pic:pic>
+              </a:graphicData>
+            </a:graphic>
+          </wp:inline>
+        </w:drawing>
+      </w:r>
+    </w:p>
+    <w:p>
+      <w:r>
+        <w:rPr>
+          <w:noProof/>
+        </w:rPr>
+        <w:lastRenderedPageBreak/>
+        <w:drawing>
+          <wp:inline distT="0" distB="0" distL="0" distR="0">
+            <wp:extent cx="12189460" cy="6861810"/>
+            <wp:effectExtent l="19050" t="0" r="2540" b="0"/>
+            <wp:docPr id="10" name="Picture 10" descr="C:\Users\Daya Rathnam\Downloads\Screenshot_2015-10-10-22-19-40.png"/>
+            <wp:cNvGraphicFramePr>
+              <a:graphicFrameLocks xmlns:a="http://schemas.openxmlformats.org/drawingml/2006/main" noChangeAspect="1"/>
+            </wp:cNvGraphicFramePr>
+            <a:graphic xmlns:a="http://schemas.openxmlformats.org/drawingml/2006/main">
+              <a:graphicData uri="http://schemas.openxmlformats.org/drawingml/2006/picture">
+                <pic:pic xmlns:pic="http://schemas.openxmlformats.org/drawingml/2006/picture">
+                  <pic:nvPicPr>
+                    <pic:cNvPr id="0" name="Picture 10" descr="C:\Users\Daya Rathnam\Downloads\Screenshot_2015-10-10-22-19-40.png"/>
+                    <pic:cNvPicPr>
+                      <a:picLocks noChangeAspect="1" noChangeArrowheads="1"/>
+                    </pic:cNvPicPr>
+                  </pic:nvPicPr>
+                  <pic:blipFill>
+                    <a:blip r:embed="rId5"/>
+                    <a:srcRect/>
+                    <a:stretch>
+                      <a:fillRect/>
+                    </a:stretch>
+                  </pic:blipFill>
+                  <pic:spPr bwMode="auto">
+                    <a:xfrm>
+                      <a:off x="0" y="0"/>
+                      <a:ext cx="12189460" cy="6861810"/>
+                    </a:xfrm>
+                    <a:prstGeom prst="rect">
+                      <a:avLst/>
+                    </a:prstGeom>
+                    <a:noFill/>
+                    <a:ln w="9525">
+                      <a:noFill/>
+                      <a:miter lim="800000"/>
+                      <a:headEnd/>
+                      <a:tailEnd/>
+                    </a:ln>
+                  </pic:spPr>
+                </pic:pic>
+              </a:graphicData>
+            </a:graphic>
+          </wp:inline>
+        </w:drawing>
+      </w:r>
+      <w:r>
+        <w:rPr>
+          <w:noProof/>
+        </w:rPr>
+        <w:lastRenderedPageBreak/>
+        <w:drawing>
+          <wp:inline distT="0" distB="0" distL="0" distR="0">
+            <wp:extent cx="6861810" cy="12189460"/>
+            <wp:effectExtent l="19050" t="0" r="0" b="0"/>
+            <wp:docPr id="9" name="Picture 9" descr="C:\Users\Daya Rathnam\Downloads\Screenshot_2015-10-10-22-15-41.png"/>
+            <wp:cNvGraphicFramePr>
+              <a:graphicFrameLocks xmlns:a="http://schemas.openxmlformats.org/drawingml/2006/main" noChangeAspect="1"/>
+            </wp:cNvGraphicFramePr>
+            <a:graphic xmlns:a="http://schemas.openxmlformats.org/drawingml/2006/main">
+              <a:graphicData uri="http://schemas.openxmlformats.org/drawingml/2006/picture">
+                <pic:pic xmlns:pic="http://schemas.openxmlformats.org/drawingml/2006/picture">
+                  <pic:nvPicPr>
+                    <pic:cNvPr id="0" name="Picture 9" descr="C:\Users\Daya Rathnam\Downloads\Screenshot_2015-10-10-22-15-41.png"/>
+                    <pic:cNvPicPr>
+                      <a:picLocks noChangeAspect="1" noChangeArrowheads="1"/>
+                    </pic:cNvPicPr>
+                  </pic:nvPicPr>
+                  <pic:blipFill>
+                    <a:blip r:embed="rId6"/>
+                    <a:srcRect/>
+                    <a:stretch>
+                      <a:fillRect/>
+                    </a:stretch>
+                  </pic:blipFill>
+                  <pic:spPr bwMode="auto">
+                    <a:xfrm>
+                      <a:off x="0" y="0"/>
+                      <a:ext cx="6861810" cy="12189460"/>
+                    </a:xfrm>
+                    <a:prstGeom prst="rect">
+                      <a:avLst/>
+                    </a:prstGeom>
+                    <a:noFill/>
+                    <a:ln w="9525">
+                      <a:noFill/>
+                      <a:miter lim="800000"/>
+                      <a:headEnd/>
+                      <a:tailEnd/>
+                    </a:ln>
+                  </pic:spPr>
+                </pic:pic>
+              </a:graphicData>
+            </a:graphic>
+          </wp:inline>
+        </w:drawing>
+      </w:r>
+      <w:r>
+        <w:rPr>
+          <w:noProof/>
+        </w:rPr>
+        <w:lastRenderedPageBreak/>
+        <w:drawing>
+          <wp:inline distT="0" distB="0" distL="0" distR="0">
+            <wp:extent cx="6861810" cy="12189460"/>
+            <wp:effectExtent l="19050" t="0" r="0" b="0"/>
+            <wp:docPr id="8" name="Picture 8" descr="C:\Users\Daya Rathnam\Downloads\Screenshot_2015-10-10-22-14-51.png"/>
+            <wp:cNvGraphicFramePr>
+              <a:graphicFrameLocks xmlns:a="http://schemas.openxmlformats.org/drawingml/2006/main" noChangeAspect="1"/>
+            </wp:cNvGraphicFramePr>
+            <a:graphic xmlns:a="http://schemas.openxmlformats.org/drawingml/2006/main">
+              <a:graphicData uri="http://schemas.openxmlformats.org/drawingml/2006/picture">
+                <pic:pic xmlns:pic="http://schemas.openxmlformats.org/drawingml/2006/picture">
+                  <pic:nvPicPr>
+                    <pic:cNvPr id="0" name="Picture 8" descr="C:\Users\Daya Rathnam\Downloads\Screenshot_2015-10-10-22-14-51.png"/>
+                    <pic:cNvPicPr>
+                      <a:picLocks noChangeAspect="1" noChangeArrowheads="1"/>
+                    </pic:cNvPicPr>
+                  </pic:nvPicPr>
+                  <pic:blipFill>
+                    <a:blip r:embed="rId7"/>
+                    <a:srcRect/>
+                    <a:stretch>
+                      <a:fillRect/>
+                    </a:stretch>
+                  </pic:blipFill>
+                  <pic:spPr bwMode="auto">
+                    <a:xfrm>
+                      <a:off x="0" y="0"/>
+                      <a:ext cx="6861810" cy="12189460"/>
                     </a:xfrm>
                     <a:prstGeom prst="rect">
                       <a:avLst/>
@@ -62,9 +214,9 @@
         </w:rPr>
         <w:drawing>
           <wp:inline distT="0" distB="0" distL="0" distR="0">
-            <wp:extent cx="5943600" cy="3345829"/>
+            <wp:extent cx="5943600" cy="3341154"/>
             <wp:effectExtent l="19050" t="0" r="0" b="0"/>
-            <wp:docPr id="2" name="Picture 2" descr="C:\Users\Daya Rathnam\Downloads\Screenshot_2015-10-09-01-16-13.png"/>
+            <wp:docPr id="3" name="Picture 1"/>
             <wp:cNvGraphicFramePr>
               <a:graphicFrameLocks xmlns:a="http://schemas.openxmlformats.org/drawingml/2006/main" noChangeAspect="1"/>
             </wp:cNvGraphicFramePr>
@@ -72,13 +224,13 @@
               <a:graphicData uri="http://schemas.openxmlformats.org/drawingml/2006/picture">
                 <pic:pic xmlns:pic="http://schemas.openxmlformats.org/drawingml/2006/picture">
                   <pic:nvPicPr>
-                    <pic:cNvPr id="0" name="Picture 2" descr="C:\Users\Daya Rathnam\Downloads\Screenshot_2015-10-09-01-16-13.png"/>
+                    <pic:cNvPr id="0" name="Picture 1"/>
                     <pic:cNvPicPr>
                       <a:picLocks noChangeAspect="1" noChangeArrowheads="1"/>
                     </pic:cNvPicPr>
                   </pic:nvPicPr>
                   <pic:blipFill>
-                    <a:blip r:embed="rId5"/>
+                    <a:blip r:embed="rId8"/>
                     <a:srcRect/>
                     <a:stretch>
                       <a:fillRect/>
@@ -87,7 +239,7 @@
                   <pic:spPr bwMode="auto">
                     <a:xfrm>
                       <a:off x="0" y="0"/>
-                      <a:ext cx="5943600" cy="3345829"/>
+                      <a:ext cx="5943600" cy="3341154"/>
                     </a:xfrm>
                     <a:prstGeom prst="rect">
                       <a:avLst/>
@@ -107,6 +259,66 @@
         </w:drawing>
       </w:r>
     </w:p>
+    <w:p/>
+    <w:p/>
+    <w:p/>
+    <w:p/>
+    <w:p/>
+    <w:p>
+      <w:r>
+        <w:rPr>
+          <w:noProof/>
+        </w:rPr>
+        <w:lastRenderedPageBreak/>
+        <w:drawing>
+          <wp:inline distT="0" distB="0" distL="0" distR="0">
+            <wp:extent cx="5943600" cy="3341154"/>
+            <wp:effectExtent l="19050" t="0" r="0" b="0"/>
+            <wp:docPr id="4" name="Picture 4"/>
+            <wp:cNvGraphicFramePr>
+              <a:graphicFrameLocks xmlns:a="http://schemas.openxmlformats.org/drawingml/2006/main" noChangeAspect="1"/>
+            </wp:cNvGraphicFramePr>
+            <a:graphic xmlns:a="http://schemas.openxmlformats.org/drawingml/2006/main">
+              <a:graphicData uri="http://schemas.openxmlformats.org/drawingml/2006/picture">
+                <pic:pic xmlns:pic="http://schemas.openxmlformats.org/drawingml/2006/picture">
+                  <pic:nvPicPr>
+                    <pic:cNvPr id="0" name="Picture 4"/>
+                    <pic:cNvPicPr>
+                      <a:picLocks noChangeAspect="1" noChangeArrowheads="1"/>
+                    </pic:cNvPicPr>
+                  </pic:nvPicPr>
+                  <pic:blipFill>
+                    <a:blip r:embed="rId9"/>
+                    <a:srcRect/>
+                    <a:stretch>
+                      <a:fillRect/>
+                    </a:stretch>
+                  </pic:blipFill>
+                  <pic:spPr bwMode="auto">
+                    <a:xfrm>
+                      <a:off x="0" y="0"/>
+                      <a:ext cx="5943600" cy="3341154"/>
+                    </a:xfrm>
+                    <a:prstGeom prst="rect">
+                      <a:avLst/>
+                    </a:prstGeom>
+                    <a:noFill/>
+                    <a:ln w="9525">
+                      <a:noFill/>
+                      <a:miter lim="800000"/>
+                      <a:headEnd/>
+                      <a:tailEnd/>
+                    </a:ln>
+                  </pic:spPr>
+                </pic:pic>
+              </a:graphicData>
+            </a:graphic>
+          </wp:inline>
+        </w:drawing>
+      </w:r>
+    </w:p>
+    <w:p/>
+    <w:p/>
     <w:sectPr>
       <w:pgSz w:w="12240" w:h="15840"/>
       <w:pgMar w:top="1440" w:right="1440" w:bottom="1440" w:left="1440" w:header="720" w:footer="720" w:gutter="0"/>
